--- a/Ebka_Artema_I_Maxima.docx
+++ b/Ebka_Artema_I_Maxima.docx
@@ -26,53 +26,62 @@
         </w:numPr>
         <w:rPr>
           <w:rFonts w:ascii="Times New Roman" w:hAnsi="Times New Roman" w:cs="Times New Roman"/>
-        </w:rPr>
-      </w:pPr>
-      <w:r>
-        <w:rPr>
-          <w:rFonts w:ascii="Times New Roman" w:hAnsi="Times New Roman" w:cs="Times New Roman"/>
+          <w:highlight w:val="green"/>
+        </w:rPr>
+      </w:pPr>
+      <w:r>
+        <w:rPr>
+          <w:rFonts w:ascii="Times New Roman" w:hAnsi="Times New Roman" w:cs="Times New Roman"/>
+          <w:highlight w:val="green"/>
         </w:rPr>
         <w:t>Шапка</w:t>
       </w:r>
       <w:r>
         <w:rPr>
           <w:rFonts w:ascii="Times New Roman" w:hAnsi="Times New Roman" w:cs="Times New Roman"/>
+          <w:highlight w:val="green"/>
         </w:rPr>
         <w:t xml:space="preserve"> страницы долж</w:t>
       </w:r>
       <w:r>
         <w:rPr>
           <w:rFonts w:ascii="Times New Roman" w:hAnsi="Times New Roman" w:cs="Times New Roman"/>
+          <w:highlight w:val="green"/>
         </w:rPr>
         <w:t>на</w:t>
       </w:r>
       <w:r>
         <w:rPr>
           <w:rFonts w:ascii="Times New Roman" w:hAnsi="Times New Roman" w:cs="Times New Roman"/>
+          <w:highlight w:val="green"/>
         </w:rPr>
         <w:t xml:space="preserve"> содержать логотип НГТУ им. Р.Е. Алексеева и наименование «НГТУ им. Р.Е. Алексеева» в левой части. В случае, если был выполнен вход в систему, в правом верхнем углу будет отображаться ФИО пользователя</w:t>
       </w:r>
       <w:r>
         <w:rPr>
           <w:rFonts w:ascii="Times New Roman" w:hAnsi="Times New Roman" w:cs="Times New Roman"/>
+          <w:highlight w:val="green"/>
         </w:rPr>
         <w:t xml:space="preserve"> без сокращений</w:t>
       </w:r>
       <w:r>
         <w:rPr>
           <w:rFonts w:ascii="Times New Roman" w:hAnsi="Times New Roman" w:cs="Times New Roman"/>
+          <w:highlight w:val="green"/>
         </w:rPr>
         <w:t xml:space="preserve">, его роль </w:t>
       </w:r>
       <w:r>
         <w:rPr>
           <w:rFonts w:ascii="Times New Roman" w:hAnsi="Times New Roman" w:cs="Times New Roman"/>
+          <w:highlight w:val="green"/>
         </w:rPr>
         <w:t xml:space="preserve">(«студент», «преподаватель» или «администратор») </w:t>
       </w:r>
       <w:r>
         <w:rPr>
           <w:rFonts w:ascii="Times New Roman" w:hAnsi="Times New Roman" w:cs="Times New Roman"/>
+          <w:highlight w:val="green"/>
         </w:rPr>
         <w:t>и иконка выхода рядом с ним.</w:t>
       </w:r>
@@ -124,218 +133,6 @@
         </w:rPr>
         <w:t>Все поля ввода в системе должны содержать текстовую подсказку, указывающую на тип данных для ввода.</w:t>
       </w:r>
-    </w:p>
-    <w:p>
-      <w:pPr>
-        <w:rPr>
-          <w:rFonts w:ascii="Times New Roman" w:hAnsi="Times New Roman" w:cs="Times New Roman"/>
-          <w:b/>
-        </w:rPr>
-      </w:pPr>
-      <w:r>
-        <w:rPr>
-          <w:rFonts w:ascii="Times New Roman" w:hAnsi="Times New Roman" w:cs="Times New Roman"/>
-          <w:b/>
-        </w:rPr>
-        <w:t>Авторизация</w:t>
-      </w:r>
-    </w:p>
-    <w:p>
-      <w:pPr>
-        <w:pStyle w:val="a3"/>
-        <w:numPr>
-          <w:ilvl w:val="0"/>
-          <w:numId w:val="3"/>
-        </w:numPr>
-        <w:rPr>
-          <w:rFonts w:ascii="Times New Roman" w:hAnsi="Times New Roman" w:cs="Times New Roman"/>
-          <w:highlight w:val="green"/>
-        </w:rPr>
-      </w:pPr>
-      <w:r>
-        <w:rPr>
-          <w:rFonts w:ascii="Times New Roman" w:hAnsi="Times New Roman" w:cs="Times New Roman"/>
-          <w:highlight w:val="green"/>
-        </w:rPr>
-        <w:t>Введенные в поле «Пароль» символы должны отображаться в виде символов звездочки *. Максимальная длина пароля – 10 символов. Ограничений на разрешённые символы нет.</w:t>
-      </w:r>
-    </w:p>
-    <w:p>
-      <w:pPr>
-        <w:pStyle w:val="a3"/>
-        <w:numPr>
-          <w:ilvl w:val="0"/>
-          <w:numId w:val="3"/>
-        </w:numPr>
-        <w:rPr>
-          <w:rFonts w:ascii="Times New Roman" w:hAnsi="Times New Roman" w:cs="Times New Roman"/>
-          <w:highlight w:val="green"/>
-        </w:rPr>
-      </w:pPr>
-      <w:r>
-        <w:rPr>
-          <w:rFonts w:ascii="Times New Roman" w:hAnsi="Times New Roman" w:cs="Times New Roman"/>
-          <w:highlight w:val="green"/>
-        </w:rPr>
-        <w:t>Максимальное количество символов в поле «Логин» - 30 символов.</w:t>
-      </w:r>
-    </w:p>
-    <w:p>
-      <w:pPr>
-        <w:pStyle w:val="a3"/>
-        <w:numPr>
-          <w:ilvl w:val="0"/>
-          <w:numId w:val="3"/>
-        </w:numPr>
-        <w:rPr>
-          <w:rFonts w:ascii="Times New Roman" w:hAnsi="Times New Roman" w:cs="Times New Roman"/>
-          <w:highlight w:val="green"/>
-        </w:rPr>
-      </w:pPr>
-      <w:r>
-        <w:rPr>
-          <w:rFonts w:ascii="Times New Roman" w:hAnsi="Times New Roman" w:cs="Times New Roman"/>
-          <w:highlight w:val="green"/>
-        </w:rPr>
-        <w:t xml:space="preserve">Внешний вид кнопки должен изменяться в зависимости от ее состояния. </w:t>
-      </w:r>
-    </w:p>
-    <w:p>
-      <w:pPr>
-        <w:pStyle w:val="a3"/>
-        <w:numPr>
-          <w:ilvl w:val="0"/>
-          <w:numId w:val="3"/>
-        </w:numPr>
-        <w:jc w:val="both"/>
-        <w:rPr>
-          <w:rFonts w:ascii="Times New Roman" w:hAnsi="Times New Roman" w:cs="Times New Roman"/>
-        </w:rPr>
-      </w:pPr>
-      <w:r>
-        <w:rPr>
-          <w:rFonts w:ascii="Times New Roman" w:hAnsi="Times New Roman" w:cs="Times New Roman"/>
-          <w:highlight w:val="green"/>
-        </w:rPr>
-        <w:t>Страница авторизации должна содержать название образовательной платфо</w:t>
-      </w:r>
-      <w:r>
-        <w:rPr>
-          <w:rFonts w:ascii="Times New Roman" w:hAnsi="Times New Roman" w:cs="Times New Roman"/>
-          <w:highlight w:val="green"/>
-        </w:rPr>
-        <w:t xml:space="preserve">рмы «Образовательная платформа </w:t>
-      </w:r>
-      <w:r>
-        <w:rPr>
-          <w:rFonts w:ascii="Times New Roman" w:hAnsi="Times New Roman" w:cs="Times New Roman"/>
-          <w:highlight w:val="green"/>
-        </w:rPr>
-        <w:t>«НГТУ им. Р.Е. Алексеева», блок входа в систему</w:t>
-      </w:r>
-      <w:r>
-        <w:rPr>
-          <w:rFonts w:ascii="Times New Roman" w:hAnsi="Times New Roman" w:cs="Times New Roman"/>
-        </w:rPr>
-        <w:t xml:space="preserve"> </w:t>
-      </w:r>
-      <w:r>
-        <w:rPr>
-          <w:rFonts w:ascii="Times New Roman" w:hAnsi="Times New Roman" w:cs="Times New Roman"/>
-          <w:highlight w:val="yellow"/>
-        </w:rPr>
-        <w:t>и иллюстрацию.</w:t>
-      </w:r>
-    </w:p>
-    <w:p>
-      <w:pPr>
-        <w:pStyle w:val="a3"/>
-        <w:numPr>
-          <w:ilvl w:val="0"/>
-          <w:numId w:val="3"/>
-        </w:numPr>
-        <w:jc w:val="both"/>
-        <w:rPr>
-          <w:rFonts w:ascii="Times New Roman" w:hAnsi="Times New Roman" w:cs="Times New Roman"/>
-          <w:highlight w:val="green"/>
-        </w:rPr>
-      </w:pPr>
-      <w:r>
-        <w:rPr>
-          <w:rFonts w:ascii="Times New Roman" w:hAnsi="Times New Roman" w:cs="Times New Roman"/>
-          <w:highlight w:val="green"/>
-        </w:rPr>
-        <w:t>Блок должен содержать следующие элементы наименование «Авторизация», поля «Логин» и «Пароль» и кнопку «Войти».</w:t>
-      </w:r>
-    </w:p>
-    <w:p>
-      <w:pPr>
-        <w:pStyle w:val="a3"/>
-        <w:numPr>
-          <w:ilvl w:val="0"/>
-          <w:numId w:val="3"/>
-        </w:numPr>
-        <w:rPr>
-          <w:rFonts w:ascii="Times New Roman" w:hAnsi="Times New Roman" w:cs="Times New Roman"/>
-          <w:highlight w:val="green"/>
-        </w:rPr>
-      </w:pPr>
-      <w:r>
-        <w:rPr>
-          <w:rFonts w:ascii="Times New Roman" w:hAnsi="Times New Roman" w:cs="Times New Roman"/>
-          <w:highlight w:val="green"/>
-        </w:rPr>
-        <w:t>При вводе в поле некорректных данных должна появляться текстовая подсказка.</w:t>
-      </w:r>
-    </w:p>
-    <w:p>
-      <w:pPr>
-        <w:pStyle w:val="a3"/>
-        <w:numPr>
-          <w:ilvl w:val="0"/>
-          <w:numId w:val="3"/>
-        </w:numPr>
-        <w:rPr>
-          <w:rFonts w:ascii="Times New Roman" w:hAnsi="Times New Roman" w:cs="Times New Roman"/>
-          <w:highlight w:val="yellow"/>
-        </w:rPr>
-      </w:pPr>
-      <w:r>
-        <w:rPr>
-          <w:rFonts w:ascii="Times New Roman" w:hAnsi="Times New Roman" w:cs="Times New Roman"/>
-          <w:highlight w:val="yellow"/>
-        </w:rPr>
-        <w:t>Если в поле «Логин» введен логин, отсутствующий в базе данных, выводится подсказка «Пользователя с введённым логином не существует».</w:t>
-      </w:r>
-    </w:p>
-    <w:p>
-      <w:pPr>
-        <w:pStyle w:val="a3"/>
-        <w:numPr>
-          <w:ilvl w:val="0"/>
-          <w:numId w:val="3"/>
-        </w:numPr>
-        <w:rPr>
-          <w:rFonts w:ascii="Times New Roman" w:hAnsi="Times New Roman" w:cs="Times New Roman"/>
-          <w:highlight w:val="yellow"/>
-        </w:rPr>
-      </w:pPr>
-      <w:r>
-        <w:rPr>
-          <w:rFonts w:ascii="Times New Roman" w:hAnsi="Times New Roman" w:cs="Times New Roman"/>
-          <w:highlight w:val="yellow"/>
-        </w:rPr>
-        <w:t>Если в поле «Пароль» введен пароль, не соответствующий введенному логину, выводится подсказка «Введен неверный пароль».</w:t>
-      </w:r>
-    </w:p>
-    <w:p>
-      <w:pPr>
-        <w:pStyle w:val="a3"/>
-        <w:rPr>
-          <w:rFonts w:ascii="Times New Roman" w:hAnsi="Times New Roman" w:cs="Times New Roman"/>
-          <w:highlight w:val="yellow"/>
-        </w:rPr>
-      </w:pPr>
       <w:bookmarkStart w:id="0" w:name="_GoBack"/>
       <w:bookmarkEnd w:id="0"/>
     </w:p>
@@ -351,6 +148,218 @@
           <w:rFonts w:ascii="Times New Roman" w:hAnsi="Times New Roman" w:cs="Times New Roman"/>
           <w:b/>
         </w:rPr>
+        <w:t>Авторизация</w:t>
+      </w:r>
+    </w:p>
+    <w:p>
+      <w:pPr>
+        <w:pStyle w:val="a3"/>
+        <w:numPr>
+          <w:ilvl w:val="0"/>
+          <w:numId w:val="3"/>
+        </w:numPr>
+        <w:rPr>
+          <w:rFonts w:ascii="Times New Roman" w:hAnsi="Times New Roman" w:cs="Times New Roman"/>
+          <w:highlight w:val="green"/>
+        </w:rPr>
+      </w:pPr>
+      <w:r>
+        <w:rPr>
+          <w:rFonts w:ascii="Times New Roman" w:hAnsi="Times New Roman" w:cs="Times New Roman"/>
+          <w:highlight w:val="green"/>
+        </w:rPr>
+        <w:t>Введенные в поле «Пароль» символы должны отображаться в виде символов звездочки *. Максимальная длина пароля – 10 символов. Ограничений на разрешённые символы нет.</w:t>
+      </w:r>
+    </w:p>
+    <w:p>
+      <w:pPr>
+        <w:pStyle w:val="a3"/>
+        <w:numPr>
+          <w:ilvl w:val="0"/>
+          <w:numId w:val="3"/>
+        </w:numPr>
+        <w:rPr>
+          <w:rFonts w:ascii="Times New Roman" w:hAnsi="Times New Roman" w:cs="Times New Roman"/>
+          <w:highlight w:val="green"/>
+        </w:rPr>
+      </w:pPr>
+      <w:r>
+        <w:rPr>
+          <w:rFonts w:ascii="Times New Roman" w:hAnsi="Times New Roman" w:cs="Times New Roman"/>
+          <w:highlight w:val="green"/>
+        </w:rPr>
+        <w:t>Максимальное количество символов в поле «Логин» - 30 символов.</w:t>
+      </w:r>
+    </w:p>
+    <w:p>
+      <w:pPr>
+        <w:pStyle w:val="a3"/>
+        <w:numPr>
+          <w:ilvl w:val="0"/>
+          <w:numId w:val="3"/>
+        </w:numPr>
+        <w:rPr>
+          <w:rFonts w:ascii="Times New Roman" w:hAnsi="Times New Roman" w:cs="Times New Roman"/>
+          <w:highlight w:val="green"/>
+        </w:rPr>
+      </w:pPr>
+      <w:r>
+        <w:rPr>
+          <w:rFonts w:ascii="Times New Roman" w:hAnsi="Times New Roman" w:cs="Times New Roman"/>
+          <w:highlight w:val="green"/>
+        </w:rPr>
+        <w:t xml:space="preserve">Внешний вид кнопки должен изменяться в зависимости от ее состояния. </w:t>
+      </w:r>
+    </w:p>
+    <w:p>
+      <w:pPr>
+        <w:pStyle w:val="a3"/>
+        <w:numPr>
+          <w:ilvl w:val="0"/>
+          <w:numId w:val="3"/>
+        </w:numPr>
+        <w:jc w:val="both"/>
+        <w:rPr>
+          <w:rFonts w:ascii="Times New Roman" w:hAnsi="Times New Roman" w:cs="Times New Roman"/>
+        </w:rPr>
+      </w:pPr>
+      <w:r>
+        <w:rPr>
+          <w:rFonts w:ascii="Times New Roman" w:hAnsi="Times New Roman" w:cs="Times New Roman"/>
+          <w:highlight w:val="green"/>
+        </w:rPr>
+        <w:t>Страница авторизации должна содержать название образовательной платфо</w:t>
+      </w:r>
+      <w:r>
+        <w:rPr>
+          <w:rFonts w:ascii="Times New Roman" w:hAnsi="Times New Roman" w:cs="Times New Roman"/>
+          <w:highlight w:val="green"/>
+        </w:rPr>
+        <w:t xml:space="preserve">рмы «Образовательная платформа </w:t>
+      </w:r>
+      <w:r>
+        <w:rPr>
+          <w:rFonts w:ascii="Times New Roman" w:hAnsi="Times New Roman" w:cs="Times New Roman"/>
+          <w:highlight w:val="green"/>
+        </w:rPr>
+        <w:t>«НГТУ им. Р.Е. Алексеева», блок входа в систему</w:t>
+      </w:r>
+      <w:r>
+        <w:rPr>
+          <w:rFonts w:ascii="Times New Roman" w:hAnsi="Times New Roman" w:cs="Times New Roman"/>
+        </w:rPr>
+        <w:t xml:space="preserve"> </w:t>
+      </w:r>
+      <w:r>
+        <w:rPr>
+          <w:rFonts w:ascii="Times New Roman" w:hAnsi="Times New Roman" w:cs="Times New Roman"/>
+          <w:highlight w:val="yellow"/>
+        </w:rPr>
+        <w:t>и иллюстрацию.</w:t>
+      </w:r>
+    </w:p>
+    <w:p>
+      <w:pPr>
+        <w:pStyle w:val="a3"/>
+        <w:numPr>
+          <w:ilvl w:val="0"/>
+          <w:numId w:val="3"/>
+        </w:numPr>
+        <w:jc w:val="both"/>
+        <w:rPr>
+          <w:rFonts w:ascii="Times New Roman" w:hAnsi="Times New Roman" w:cs="Times New Roman"/>
+          <w:highlight w:val="green"/>
+        </w:rPr>
+      </w:pPr>
+      <w:r>
+        <w:rPr>
+          <w:rFonts w:ascii="Times New Roman" w:hAnsi="Times New Roman" w:cs="Times New Roman"/>
+          <w:highlight w:val="green"/>
+        </w:rPr>
+        <w:t>Блок должен содержать следующие элементы наименование «Авторизация», поля «Логин» и «Пароль» и кнопку «Войти».</w:t>
+      </w:r>
+    </w:p>
+    <w:p>
+      <w:pPr>
+        <w:pStyle w:val="a3"/>
+        <w:numPr>
+          <w:ilvl w:val="0"/>
+          <w:numId w:val="3"/>
+        </w:numPr>
+        <w:rPr>
+          <w:rFonts w:ascii="Times New Roman" w:hAnsi="Times New Roman" w:cs="Times New Roman"/>
+          <w:highlight w:val="green"/>
+        </w:rPr>
+      </w:pPr>
+      <w:r>
+        <w:rPr>
+          <w:rFonts w:ascii="Times New Roman" w:hAnsi="Times New Roman" w:cs="Times New Roman"/>
+          <w:highlight w:val="green"/>
+        </w:rPr>
+        <w:t>При вводе в поле некорректных данных должна появляться текстовая подсказка.</w:t>
+      </w:r>
+    </w:p>
+    <w:p>
+      <w:pPr>
+        <w:pStyle w:val="a3"/>
+        <w:numPr>
+          <w:ilvl w:val="0"/>
+          <w:numId w:val="3"/>
+        </w:numPr>
+        <w:rPr>
+          <w:rFonts w:ascii="Times New Roman" w:hAnsi="Times New Roman" w:cs="Times New Roman"/>
+          <w:highlight w:val="red"/>
+        </w:rPr>
+      </w:pPr>
+      <w:r>
+        <w:rPr>
+          <w:rFonts w:ascii="Times New Roman" w:hAnsi="Times New Roman" w:cs="Times New Roman"/>
+          <w:highlight w:val="red"/>
+        </w:rPr>
+        <w:t>Если в поле «Логин» введен логин, отсутствующий в базе данных, выводится подсказка «Пользователя с введённым логином не существует».</w:t>
+      </w:r>
+    </w:p>
+    <w:p>
+      <w:pPr>
+        <w:pStyle w:val="a3"/>
+        <w:numPr>
+          <w:ilvl w:val="0"/>
+          <w:numId w:val="3"/>
+        </w:numPr>
+        <w:rPr>
+          <w:rFonts w:ascii="Times New Roman" w:hAnsi="Times New Roman" w:cs="Times New Roman"/>
+          <w:highlight w:val="red"/>
+        </w:rPr>
+      </w:pPr>
+      <w:r>
+        <w:rPr>
+          <w:rFonts w:ascii="Times New Roman" w:hAnsi="Times New Roman" w:cs="Times New Roman"/>
+          <w:highlight w:val="red"/>
+        </w:rPr>
+        <w:t>Если в поле «Пароль» введен пароль, не соответствующий введенному логину, выводится подсказка «Введен неверный пароль».</w:t>
+      </w:r>
+    </w:p>
+    <w:p>
+      <w:pPr>
+        <w:pStyle w:val="a3"/>
+        <w:rPr>
+          <w:rFonts w:ascii="Times New Roman" w:hAnsi="Times New Roman" w:cs="Times New Roman"/>
+          <w:highlight w:val="yellow"/>
+        </w:rPr>
+      </w:pPr>
+    </w:p>
+    <w:p>
+      <w:pPr>
+        <w:rPr>
+          <w:rFonts w:ascii="Times New Roman" w:hAnsi="Times New Roman" w:cs="Times New Roman"/>
+          <w:b/>
+        </w:rPr>
+      </w:pPr>
+      <w:r>
+        <w:rPr>
+          <w:rFonts w:ascii="Times New Roman" w:hAnsi="Times New Roman" w:cs="Times New Roman"/>
+          <w:b/>
+        </w:rPr>
         <w:t>Какая-то новая тема</w:t>
       </w:r>
     </w:p>
@@ -384,14 +393,12 @@
         </w:rPr>
         <w:t xml:space="preserve"> «Изменения сохранены») или запрашивающую подтверждение действий («Удалить выбранную тему?»), </w:t>
       </w:r>
-      <w:proofErr w:type="gramStart"/>
-      <w:r>
-        <w:rPr>
-          <w:rFonts w:ascii="Times New Roman" w:hAnsi="Times New Roman" w:cs="Times New Roman"/>
-        </w:rPr>
-        <w:t>и</w:t>
-      </w:r>
-      <w:proofErr w:type="gramEnd"/>
+      <w:r>
+        <w:rPr>
+          <w:rFonts w:ascii="Times New Roman" w:hAnsi="Times New Roman" w:cs="Times New Roman"/>
+        </w:rPr>
+        <w:t>и,</w:t>
+      </w:r>
       <w:r>
         <w:rPr>
           <w:rFonts w:ascii="Times New Roman" w:hAnsi="Times New Roman" w:cs="Times New Roman"/>
@@ -1915,21 +1922,7 @@
             <w:rStyle w:val="a4"/>
             <w:rFonts w:ascii="Times New Roman" w:hAnsi="Times New Roman" w:cs="Times New Roman"/>
           </w:rPr>
-          <w:t>https://www.figma.com</w:t>
-        </w:r>
-        <w:r>
-          <w:rPr>
-            <w:rStyle w:val="a4"/>
-            <w:rFonts w:ascii="Times New Roman" w:hAnsi="Times New Roman" w:cs="Times New Roman"/>
-          </w:rPr>
-          <w:t>/</w:t>
-        </w:r>
-        <w:r>
-          <w:rPr>
-            <w:rStyle w:val="a4"/>
-            <w:rFonts w:ascii="Times New Roman" w:hAnsi="Times New Roman" w:cs="Times New Roman"/>
-          </w:rPr>
-          <w:t>file/6fHE2AEf8elU2jSKDsbB20/Система-обучения</w:t>
+          <w:t>https://www.figma.com/file/6fHE2AEf8elU2jSKDsbB20/Система-обучения</w:t>
         </w:r>
       </w:hyperlink>
       <w:r>

--- a/Ebka_Artema_I_Maxima.docx
+++ b/Ebka_Artema_I_Maxima.docx
@@ -133,253 +133,259 @@
         </w:rPr>
         <w:t>Все поля ввода в системе должны содержать текстовую подсказку, указывающую на тип данных для ввода.</w:t>
       </w:r>
+    </w:p>
+    <w:p>
+      <w:pPr>
+        <w:rPr>
+          <w:rFonts w:ascii="Times New Roman" w:hAnsi="Times New Roman" w:cs="Times New Roman"/>
+          <w:b/>
+        </w:rPr>
+      </w:pPr>
+      <w:r>
+        <w:rPr>
+          <w:rFonts w:ascii="Times New Roman" w:hAnsi="Times New Roman" w:cs="Times New Roman"/>
+          <w:b/>
+        </w:rPr>
+        <w:t>Авторизация</w:t>
+      </w:r>
+    </w:p>
+    <w:p>
+      <w:pPr>
+        <w:pStyle w:val="a3"/>
+        <w:numPr>
+          <w:ilvl w:val="0"/>
+          <w:numId w:val="3"/>
+        </w:numPr>
+        <w:rPr>
+          <w:rFonts w:ascii="Times New Roman" w:hAnsi="Times New Roman" w:cs="Times New Roman"/>
+          <w:highlight w:val="green"/>
+        </w:rPr>
+      </w:pPr>
+      <w:r>
+        <w:rPr>
+          <w:rFonts w:ascii="Times New Roman" w:hAnsi="Times New Roman" w:cs="Times New Roman"/>
+          <w:highlight w:val="green"/>
+        </w:rPr>
+        <w:t>Введенные в поле «Пароль» символы должны отображаться в виде символов звездочки *. Максимальная длина пароля – 10 символов. Ограничений на разрешённые символы нет.</w:t>
+      </w:r>
+    </w:p>
+    <w:p>
+      <w:pPr>
+        <w:pStyle w:val="a3"/>
+        <w:numPr>
+          <w:ilvl w:val="0"/>
+          <w:numId w:val="3"/>
+        </w:numPr>
+        <w:rPr>
+          <w:rFonts w:ascii="Times New Roman" w:hAnsi="Times New Roman" w:cs="Times New Roman"/>
+          <w:highlight w:val="green"/>
+        </w:rPr>
+      </w:pPr>
+      <w:r>
+        <w:rPr>
+          <w:rFonts w:ascii="Times New Roman" w:hAnsi="Times New Roman" w:cs="Times New Roman"/>
+          <w:highlight w:val="green"/>
+        </w:rPr>
+        <w:t>Максимальное количество символов в поле «Логин» - 30 символов.</w:t>
+      </w:r>
+    </w:p>
+    <w:p>
+      <w:pPr>
+        <w:pStyle w:val="a3"/>
+        <w:numPr>
+          <w:ilvl w:val="0"/>
+          <w:numId w:val="3"/>
+        </w:numPr>
+        <w:rPr>
+          <w:rFonts w:ascii="Times New Roman" w:hAnsi="Times New Roman" w:cs="Times New Roman"/>
+          <w:highlight w:val="green"/>
+        </w:rPr>
+      </w:pPr>
+      <w:r>
+        <w:rPr>
+          <w:rFonts w:ascii="Times New Roman" w:hAnsi="Times New Roman" w:cs="Times New Roman"/>
+          <w:highlight w:val="green"/>
+        </w:rPr>
+        <w:t xml:space="preserve">Внешний вид кнопки должен изменяться в зависимости от ее состояния. </w:t>
+      </w:r>
+    </w:p>
+    <w:p>
+      <w:pPr>
+        <w:pStyle w:val="a3"/>
+        <w:numPr>
+          <w:ilvl w:val="0"/>
+          <w:numId w:val="3"/>
+        </w:numPr>
+        <w:jc w:val="both"/>
+        <w:rPr>
+          <w:rFonts w:ascii="Times New Roman" w:hAnsi="Times New Roman" w:cs="Times New Roman"/>
+        </w:rPr>
+      </w:pPr>
+      <w:r>
+        <w:rPr>
+          <w:rFonts w:ascii="Times New Roman" w:hAnsi="Times New Roman" w:cs="Times New Roman"/>
+          <w:highlight w:val="green"/>
+        </w:rPr>
+        <w:t>Страница авторизации должна содержать название образовательной платфо</w:t>
+      </w:r>
+      <w:r>
+        <w:rPr>
+          <w:rFonts w:ascii="Times New Roman" w:hAnsi="Times New Roman" w:cs="Times New Roman"/>
+          <w:highlight w:val="green"/>
+        </w:rPr>
+        <w:t xml:space="preserve">рмы «Образовательная платформа </w:t>
+      </w:r>
+      <w:r>
+        <w:rPr>
+          <w:rFonts w:ascii="Times New Roman" w:hAnsi="Times New Roman" w:cs="Times New Roman"/>
+          <w:highlight w:val="green"/>
+        </w:rPr>
+        <w:t>«НГТУ им. Р.Е. Алексеева», блок входа в систему</w:t>
+      </w:r>
+      <w:r>
+        <w:rPr>
+          <w:rFonts w:ascii="Times New Roman" w:hAnsi="Times New Roman" w:cs="Times New Roman"/>
+        </w:rPr>
+        <w:t xml:space="preserve"> </w:t>
+      </w:r>
+      <w:r>
+        <w:rPr>
+          <w:rFonts w:ascii="Times New Roman" w:hAnsi="Times New Roman" w:cs="Times New Roman"/>
+          <w:highlight w:val="yellow"/>
+        </w:rPr>
+        <w:t>и иллюстрацию.</w:t>
+      </w:r>
+    </w:p>
+    <w:p>
+      <w:pPr>
+        <w:pStyle w:val="a3"/>
+        <w:numPr>
+          <w:ilvl w:val="0"/>
+          <w:numId w:val="3"/>
+        </w:numPr>
+        <w:jc w:val="both"/>
+        <w:rPr>
+          <w:rFonts w:ascii="Times New Roman" w:hAnsi="Times New Roman" w:cs="Times New Roman"/>
+          <w:highlight w:val="green"/>
+        </w:rPr>
+      </w:pPr>
+      <w:r>
+        <w:rPr>
+          <w:rFonts w:ascii="Times New Roman" w:hAnsi="Times New Roman" w:cs="Times New Roman"/>
+          <w:highlight w:val="green"/>
+        </w:rPr>
+        <w:t>Блок должен содержать следующие элементы наименование «Авторизация», поля «Логин» и «Пароль» и кнопку «Войти».</w:t>
+      </w:r>
+    </w:p>
+    <w:p>
+      <w:pPr>
+        <w:pStyle w:val="a3"/>
+        <w:numPr>
+          <w:ilvl w:val="0"/>
+          <w:numId w:val="3"/>
+        </w:numPr>
+        <w:rPr>
+          <w:rFonts w:ascii="Times New Roman" w:hAnsi="Times New Roman" w:cs="Times New Roman"/>
+          <w:highlight w:val="green"/>
+        </w:rPr>
+      </w:pPr>
+      <w:r>
+        <w:rPr>
+          <w:rFonts w:ascii="Times New Roman" w:hAnsi="Times New Roman" w:cs="Times New Roman"/>
+          <w:highlight w:val="green"/>
+        </w:rPr>
+        <w:t>При вводе в поле некорректных данных должна появляться текстовая подсказка.</w:t>
+      </w:r>
+    </w:p>
+    <w:p>
+      <w:pPr>
+        <w:pStyle w:val="a3"/>
+        <w:numPr>
+          <w:ilvl w:val="0"/>
+          <w:numId w:val="3"/>
+        </w:numPr>
+        <w:rPr>
+          <w:rFonts w:ascii="Times New Roman" w:hAnsi="Times New Roman" w:cs="Times New Roman"/>
+          <w:highlight w:val="cyan"/>
+        </w:rPr>
+      </w:pPr>
+      <w:r>
+        <w:rPr>
+          <w:rFonts w:ascii="Times New Roman" w:hAnsi="Times New Roman" w:cs="Times New Roman"/>
+          <w:highlight w:val="cyan"/>
+        </w:rPr>
+        <w:t>Если в поле «Логин» введен логин, отсутствующий в базе данных, выводится подсказка «Пользователя с введённым логином не существует».</w:t>
+      </w:r>
+    </w:p>
+    <w:p>
+      <w:pPr>
+        <w:pStyle w:val="a3"/>
+        <w:numPr>
+          <w:ilvl w:val="0"/>
+          <w:numId w:val="3"/>
+        </w:numPr>
+        <w:rPr>
+          <w:rFonts w:ascii="Times New Roman" w:hAnsi="Times New Roman" w:cs="Times New Roman"/>
+          <w:highlight w:val="cyan"/>
+        </w:rPr>
+      </w:pPr>
+      <w:r>
+        <w:rPr>
+          <w:rFonts w:ascii="Times New Roman" w:hAnsi="Times New Roman" w:cs="Times New Roman"/>
+          <w:highlight w:val="cyan"/>
+        </w:rPr>
+        <w:t>Если в поле «Пароль» введен пароль, не соответствующий введенному логину, выводится подсказка «Введен неверный пароль».</w:t>
+      </w:r>
+    </w:p>
+    <w:p>
+      <w:pPr>
+        <w:pStyle w:val="a3"/>
+        <w:rPr>
+          <w:rFonts w:ascii="Times New Roman" w:hAnsi="Times New Roman" w:cs="Times New Roman"/>
+          <w:highlight w:val="yellow"/>
+        </w:rPr>
+      </w:pPr>
+    </w:p>
+    <w:p>
+      <w:pPr>
+        <w:rPr>
+          <w:rFonts w:ascii="Times New Roman" w:hAnsi="Times New Roman" w:cs="Times New Roman"/>
+          <w:b/>
+        </w:rPr>
+      </w:pPr>
+      <w:r>
+        <w:rPr>
+          <w:rFonts w:ascii="Times New Roman" w:hAnsi="Times New Roman" w:cs="Times New Roman"/>
+          <w:b/>
+        </w:rPr>
+        <w:t>Какая-то новая тема</w:t>
+      </w:r>
+    </w:p>
+    <w:p>
+      <w:pPr>
+        <w:pStyle w:val="a3"/>
+        <w:numPr>
+          <w:ilvl w:val="0"/>
+          <w:numId w:val="3"/>
+        </w:numPr>
+        <w:jc w:val="both"/>
+        <w:rPr>
+          <w:rFonts w:ascii="Times New Roman" w:hAnsi="Times New Roman" w:cs="Times New Roman"/>
+        </w:rPr>
+      </w:pPr>
+      <w:r>
+        <w:rPr>
+          <w:rFonts w:ascii="Times New Roman" w:hAnsi="Times New Roman" w:cs="Times New Roman"/>
+        </w:rPr>
+        <w:t>Окна оповещений должны содержать н</w:t>
+      </w:r>
       <w:bookmarkStart w:id="0" w:name="_GoBack"/>
       <w:bookmarkEnd w:id="0"/>
-    </w:p>
-    <w:p>
-      <w:pPr>
-        <w:rPr>
-          <w:rFonts w:ascii="Times New Roman" w:hAnsi="Times New Roman" w:cs="Times New Roman"/>
-          <w:b/>
-        </w:rPr>
-      </w:pPr>
-      <w:r>
-        <w:rPr>
-          <w:rFonts w:ascii="Times New Roman" w:hAnsi="Times New Roman" w:cs="Times New Roman"/>
-          <w:b/>
-        </w:rPr>
-        <w:t>Авторизация</w:t>
-      </w:r>
-    </w:p>
-    <w:p>
-      <w:pPr>
-        <w:pStyle w:val="a3"/>
-        <w:numPr>
-          <w:ilvl w:val="0"/>
-          <w:numId w:val="3"/>
-        </w:numPr>
-        <w:rPr>
-          <w:rFonts w:ascii="Times New Roman" w:hAnsi="Times New Roman" w:cs="Times New Roman"/>
-          <w:highlight w:val="green"/>
-        </w:rPr>
-      </w:pPr>
-      <w:r>
-        <w:rPr>
-          <w:rFonts w:ascii="Times New Roman" w:hAnsi="Times New Roman" w:cs="Times New Roman"/>
-          <w:highlight w:val="green"/>
-        </w:rPr>
-        <w:t>Введенные в поле «Пароль» символы должны отображаться в виде символов звездочки *. Максимальная длина пароля – 10 символов. Ограничений на разрешённые символы нет.</w:t>
-      </w:r>
-    </w:p>
-    <w:p>
-      <w:pPr>
-        <w:pStyle w:val="a3"/>
-        <w:numPr>
-          <w:ilvl w:val="0"/>
-          <w:numId w:val="3"/>
-        </w:numPr>
-        <w:rPr>
-          <w:rFonts w:ascii="Times New Roman" w:hAnsi="Times New Roman" w:cs="Times New Roman"/>
-          <w:highlight w:val="green"/>
-        </w:rPr>
-      </w:pPr>
-      <w:r>
-        <w:rPr>
-          <w:rFonts w:ascii="Times New Roman" w:hAnsi="Times New Roman" w:cs="Times New Roman"/>
-          <w:highlight w:val="green"/>
-        </w:rPr>
-        <w:t>Максимальное количество символов в поле «Логин» - 30 символов.</w:t>
-      </w:r>
-    </w:p>
-    <w:p>
-      <w:pPr>
-        <w:pStyle w:val="a3"/>
-        <w:numPr>
-          <w:ilvl w:val="0"/>
-          <w:numId w:val="3"/>
-        </w:numPr>
-        <w:rPr>
-          <w:rFonts w:ascii="Times New Roman" w:hAnsi="Times New Roman" w:cs="Times New Roman"/>
-          <w:highlight w:val="green"/>
-        </w:rPr>
-      </w:pPr>
-      <w:r>
-        <w:rPr>
-          <w:rFonts w:ascii="Times New Roman" w:hAnsi="Times New Roman" w:cs="Times New Roman"/>
-          <w:highlight w:val="green"/>
-        </w:rPr>
-        <w:t xml:space="preserve">Внешний вид кнопки должен изменяться в зависимости от ее состояния. </w:t>
-      </w:r>
-    </w:p>
-    <w:p>
-      <w:pPr>
-        <w:pStyle w:val="a3"/>
-        <w:numPr>
-          <w:ilvl w:val="0"/>
-          <w:numId w:val="3"/>
-        </w:numPr>
-        <w:jc w:val="both"/>
-        <w:rPr>
-          <w:rFonts w:ascii="Times New Roman" w:hAnsi="Times New Roman" w:cs="Times New Roman"/>
-        </w:rPr>
-      </w:pPr>
-      <w:r>
-        <w:rPr>
-          <w:rFonts w:ascii="Times New Roman" w:hAnsi="Times New Roman" w:cs="Times New Roman"/>
-          <w:highlight w:val="green"/>
-        </w:rPr>
-        <w:t>Страница авторизации должна содержать название образовательной платфо</w:t>
-      </w:r>
-      <w:r>
-        <w:rPr>
-          <w:rFonts w:ascii="Times New Roman" w:hAnsi="Times New Roman" w:cs="Times New Roman"/>
-          <w:highlight w:val="green"/>
-        </w:rPr>
-        <w:t xml:space="preserve">рмы «Образовательная платформа </w:t>
-      </w:r>
-      <w:r>
-        <w:rPr>
-          <w:rFonts w:ascii="Times New Roman" w:hAnsi="Times New Roman" w:cs="Times New Roman"/>
-          <w:highlight w:val="green"/>
-        </w:rPr>
-        <w:t>«НГТУ им. Р.Е. Алексеева», блок входа в систему</w:t>
-      </w:r>
-      <w:r>
-        <w:rPr>
-          <w:rFonts w:ascii="Times New Roman" w:hAnsi="Times New Roman" w:cs="Times New Roman"/>
-        </w:rPr>
-        <w:t xml:space="preserve"> </w:t>
-      </w:r>
-      <w:r>
-        <w:rPr>
-          <w:rFonts w:ascii="Times New Roman" w:hAnsi="Times New Roman" w:cs="Times New Roman"/>
-          <w:highlight w:val="yellow"/>
-        </w:rPr>
-        <w:t>и иллюстрацию.</w:t>
-      </w:r>
-    </w:p>
-    <w:p>
-      <w:pPr>
-        <w:pStyle w:val="a3"/>
-        <w:numPr>
-          <w:ilvl w:val="0"/>
-          <w:numId w:val="3"/>
-        </w:numPr>
-        <w:jc w:val="both"/>
-        <w:rPr>
-          <w:rFonts w:ascii="Times New Roman" w:hAnsi="Times New Roman" w:cs="Times New Roman"/>
-          <w:highlight w:val="green"/>
-        </w:rPr>
-      </w:pPr>
-      <w:r>
-        <w:rPr>
-          <w:rFonts w:ascii="Times New Roman" w:hAnsi="Times New Roman" w:cs="Times New Roman"/>
-          <w:highlight w:val="green"/>
-        </w:rPr>
-        <w:t>Блок должен содержать следующие элементы наименование «Авторизация», поля «Логин» и «Пароль» и кнопку «Войти».</w:t>
-      </w:r>
-    </w:p>
-    <w:p>
-      <w:pPr>
-        <w:pStyle w:val="a3"/>
-        <w:numPr>
-          <w:ilvl w:val="0"/>
-          <w:numId w:val="3"/>
-        </w:numPr>
-        <w:rPr>
-          <w:rFonts w:ascii="Times New Roman" w:hAnsi="Times New Roman" w:cs="Times New Roman"/>
-          <w:highlight w:val="green"/>
-        </w:rPr>
-      </w:pPr>
-      <w:r>
-        <w:rPr>
-          <w:rFonts w:ascii="Times New Roman" w:hAnsi="Times New Roman" w:cs="Times New Roman"/>
-          <w:highlight w:val="green"/>
-        </w:rPr>
-        <w:t>При вводе в поле некорректных данных должна появляться текстовая подсказка.</w:t>
-      </w:r>
-    </w:p>
-    <w:p>
-      <w:pPr>
-        <w:pStyle w:val="a3"/>
-        <w:numPr>
-          <w:ilvl w:val="0"/>
-          <w:numId w:val="3"/>
-        </w:numPr>
-        <w:rPr>
-          <w:rFonts w:ascii="Times New Roman" w:hAnsi="Times New Roman" w:cs="Times New Roman"/>
-          <w:highlight w:val="red"/>
-        </w:rPr>
-      </w:pPr>
-      <w:r>
-        <w:rPr>
-          <w:rFonts w:ascii="Times New Roman" w:hAnsi="Times New Roman" w:cs="Times New Roman"/>
-          <w:highlight w:val="red"/>
-        </w:rPr>
-        <w:t>Если в поле «Логин» введен логин, отсутствующий в базе данных, выводится подсказка «Пользователя с введённым логином не существует».</w:t>
-      </w:r>
-    </w:p>
-    <w:p>
-      <w:pPr>
-        <w:pStyle w:val="a3"/>
-        <w:numPr>
-          <w:ilvl w:val="0"/>
-          <w:numId w:val="3"/>
-        </w:numPr>
-        <w:rPr>
-          <w:rFonts w:ascii="Times New Roman" w:hAnsi="Times New Roman" w:cs="Times New Roman"/>
-          <w:highlight w:val="red"/>
-        </w:rPr>
-      </w:pPr>
-      <w:r>
-        <w:rPr>
-          <w:rFonts w:ascii="Times New Roman" w:hAnsi="Times New Roman" w:cs="Times New Roman"/>
-          <w:highlight w:val="red"/>
-        </w:rPr>
-        <w:t>Если в поле «Пароль» введен пароль, не соответствующий введенному логину, выводится подсказка «Введен неверный пароль».</w:t>
-      </w:r>
-    </w:p>
-    <w:p>
-      <w:pPr>
-        <w:pStyle w:val="a3"/>
-        <w:rPr>
-          <w:rFonts w:ascii="Times New Roman" w:hAnsi="Times New Roman" w:cs="Times New Roman"/>
-          <w:highlight w:val="yellow"/>
-        </w:rPr>
-      </w:pPr>
-    </w:p>
-    <w:p>
-      <w:pPr>
-        <w:rPr>
-          <w:rFonts w:ascii="Times New Roman" w:hAnsi="Times New Roman" w:cs="Times New Roman"/>
-          <w:b/>
-        </w:rPr>
-      </w:pPr>
-      <w:r>
-        <w:rPr>
-          <w:rFonts w:ascii="Times New Roman" w:hAnsi="Times New Roman" w:cs="Times New Roman"/>
-          <w:b/>
-        </w:rPr>
-        <w:t>Какая-то новая тема</w:t>
-      </w:r>
-    </w:p>
-    <w:p>
-      <w:pPr>
-        <w:pStyle w:val="a3"/>
-        <w:numPr>
-          <w:ilvl w:val="0"/>
-          <w:numId w:val="3"/>
-        </w:numPr>
-        <w:jc w:val="both"/>
-        <w:rPr>
-          <w:rFonts w:ascii="Times New Roman" w:hAnsi="Times New Roman" w:cs="Times New Roman"/>
-        </w:rPr>
-      </w:pPr>
-      <w:r>
-        <w:rPr>
-          <w:rFonts w:ascii="Times New Roman" w:hAnsi="Times New Roman" w:cs="Times New Roman"/>
-        </w:rPr>
-        <w:t>Окна оповещений должны содержать надпись, уведомляющую пользователя о чем-либо (например</w:t>
+      <w:r>
+        <w:rPr>
+          <w:rFonts w:ascii="Times New Roman" w:hAnsi="Times New Roman" w:cs="Times New Roman"/>
+        </w:rPr>
+        <w:t>адпись, уведомляющую пользователя о чем-либо (например</w:t>
       </w:r>
       <w:r>
         <w:rPr>

--- a/Ebka_Artema_I_Maxima.docx
+++ b/Ebka_Artema_I_Maxima.docx
@@ -306,13 +306,13 @@
         </w:numPr>
         <w:rPr>
           <w:rFonts w:ascii="Times New Roman" w:hAnsi="Times New Roman" w:cs="Times New Roman"/>
-          <w:highlight w:val="cyan"/>
-        </w:rPr>
-      </w:pPr>
-      <w:r>
-        <w:rPr>
-          <w:rFonts w:ascii="Times New Roman" w:hAnsi="Times New Roman" w:cs="Times New Roman"/>
-          <w:highlight w:val="cyan"/>
+          <w:highlight w:val="green"/>
+        </w:rPr>
+      </w:pPr>
+      <w:r>
+        <w:rPr>
+          <w:rFonts w:ascii="Times New Roman" w:hAnsi="Times New Roman" w:cs="Times New Roman"/>
+          <w:highlight w:val="green"/>
         </w:rPr>
         <w:t>Если в поле «Логин» введен логин, отсутствующий в базе данных, выводится подсказка «Пользователя с введённым логином не существует».</w:t>
       </w:r>
@@ -326,13 +326,13 @@
         </w:numPr>
         <w:rPr>
           <w:rFonts w:ascii="Times New Roman" w:hAnsi="Times New Roman" w:cs="Times New Roman"/>
-          <w:highlight w:val="cyan"/>
-        </w:rPr>
-      </w:pPr>
-      <w:r>
-        <w:rPr>
-          <w:rFonts w:ascii="Times New Roman" w:hAnsi="Times New Roman" w:cs="Times New Roman"/>
-          <w:highlight w:val="cyan"/>
+          <w:highlight w:val="green"/>
+        </w:rPr>
+      </w:pPr>
+      <w:r>
+        <w:rPr>
+          <w:rFonts w:ascii="Times New Roman" w:hAnsi="Times New Roman" w:cs="Times New Roman"/>
+          <w:highlight w:val="green"/>
         </w:rPr>
         <w:t>Если в поле «Пароль» введен пароль, не соответствующий введенному логину, выводится подсказка «Введен неверный пароль».</w:t>
       </w:r>
@@ -377,15 +377,7 @@
         <w:rPr>
           <w:rFonts w:ascii="Times New Roman" w:hAnsi="Times New Roman" w:cs="Times New Roman"/>
         </w:rPr>
-        <w:t>Окна оповещений должны содержать н</w:t>
-      </w:r>
-      <w:bookmarkStart w:id="0" w:name="_GoBack"/>
-      <w:bookmarkEnd w:id="0"/>
-      <w:r>
-        <w:rPr>
-          <w:rFonts w:ascii="Times New Roman" w:hAnsi="Times New Roman" w:cs="Times New Roman"/>
-        </w:rPr>
-        <w:t>адпись, уведомляющую пользователя о чем-либо (например</w:t>
+        <w:t>Окна оповещений должны содержать надпись, уведомляющую пользователя о чем-либо (например</w:t>
       </w:r>
       <w:r>
         <w:rPr>
@@ -1944,6 +1936,256 @@
           <w:rFonts w:ascii="Times New Roman" w:hAnsi="Times New Roman" w:cs="Times New Roman"/>
         </w:rPr>
       </w:pPr>
+    </w:p>
+    <w:p>
+      <w:pPr>
+        <w:rPr>
+          <w:rFonts w:ascii="Times New Roman" w:hAnsi="Times New Roman" w:cs="Times New Roman"/>
+        </w:rPr>
+      </w:pPr>
+    </w:p>
+    <w:p>
+      <w:pPr>
+        <w:rPr>
+          <w:rFonts w:ascii="Helvetica" w:hAnsi="Helvetica" w:cs="Helvetica"/>
+          <w:sz w:val="36"/>
+          <w:szCs w:val="36"/>
+        </w:rPr>
+      </w:pPr>
+      <w:r>
+        <w:rPr>
+          <w:rFonts w:ascii="Helvetica" w:hAnsi="Helvetica" w:cs="Helvetica"/>
+          <w:sz w:val="36"/>
+          <w:szCs w:val="36"/>
+        </w:rPr>
+        <w:lastRenderedPageBreak/>
+        <w:t>1) БД — подключить в</w:t>
+      </w:r>
+      <w:r>
+        <w:rPr>
+          <w:rFonts w:ascii="Helvetica" w:hAnsi="Helvetica" w:cs="Helvetica"/>
+          <w:sz w:val="36"/>
+          <w:szCs w:val="36"/>
+        </w:rPr>
+        <w:t xml:space="preserve"> проект и делать SQL - запросы</w:t>
+      </w:r>
+      <w:bookmarkStart w:id="0" w:name="_GoBack"/>
+      <w:bookmarkEnd w:id="0"/>
+    </w:p>
+    <w:p>
+      <w:pPr>
+        <w:rPr>
+          <w:rFonts w:ascii="Helvetica" w:hAnsi="Helvetica" w:cs="Helvetica"/>
+          <w:sz w:val="36"/>
+          <w:szCs w:val="36"/>
+        </w:rPr>
+      </w:pPr>
+      <w:r>
+        <w:rPr>
+          <w:rFonts w:ascii="Helvetica" w:hAnsi="Helvetica" w:cs="Helvetica"/>
+          <w:sz w:val="36"/>
+          <w:szCs w:val="36"/>
+        </w:rPr>
+        <w:t>2</w:t>
+      </w:r>
+      <w:r>
+        <w:rPr>
+          <w:rFonts w:ascii="Helvetica" w:hAnsi="Helvetica" w:cs="Helvetica"/>
+          <w:sz w:val="36"/>
+          <w:szCs w:val="36"/>
+        </w:rPr>
+        <w:t>) Вывести разделы/темы по курсу</w:t>
+      </w:r>
+      <w:r>
+        <w:rPr>
+          <w:rFonts w:ascii="Helvetica" w:hAnsi="Helvetica" w:cs="Helvetica"/>
+          <w:sz w:val="36"/>
+          <w:szCs w:val="36"/>
+        </w:rPr>
+        <w:t xml:space="preserve"> </w:t>
+      </w:r>
+    </w:p>
+    <w:p>
+      <w:pPr>
+        <w:rPr>
+          <w:rFonts w:ascii="Helvetica" w:hAnsi="Helvetica" w:cs="Helvetica"/>
+          <w:sz w:val="36"/>
+          <w:szCs w:val="36"/>
+        </w:rPr>
+      </w:pPr>
+      <w:r>
+        <w:rPr>
+          <w:rFonts w:ascii="Helvetica" w:hAnsi="Helvetica" w:cs="Helvetica"/>
+          <w:sz w:val="36"/>
+          <w:szCs w:val="36"/>
+        </w:rPr>
+        <w:t>3) Сделать всплывающее окно подтвержде</w:t>
+      </w:r>
+      <w:r>
+        <w:rPr>
+          <w:rFonts w:ascii="Helvetica" w:hAnsi="Helvetica" w:cs="Helvetica"/>
+          <w:sz w:val="36"/>
+          <w:szCs w:val="36"/>
+        </w:rPr>
+        <w:t>ния (Подтверждение и закрытие)</w:t>
+      </w:r>
+    </w:p>
+    <w:p>
+      <w:pPr>
+        <w:rPr>
+          <w:rFonts w:ascii="Helvetica" w:hAnsi="Helvetica" w:cs="Helvetica"/>
+          <w:sz w:val="36"/>
+          <w:szCs w:val="36"/>
+        </w:rPr>
+      </w:pPr>
+      <w:r>
+        <w:rPr>
+          <w:rFonts w:ascii="Helvetica" w:hAnsi="Helvetica" w:cs="Helvetica"/>
+          <w:sz w:val="36"/>
+          <w:szCs w:val="36"/>
+        </w:rPr>
+        <w:t>4) Добавление курса через администра</w:t>
+      </w:r>
+      <w:r>
+        <w:rPr>
+          <w:rFonts w:ascii="Helvetica" w:hAnsi="Helvetica" w:cs="Helvetica"/>
+          <w:sz w:val="36"/>
+          <w:szCs w:val="36"/>
+        </w:rPr>
+        <w:t>тора (Название, кому доступен)</w:t>
+      </w:r>
+    </w:p>
+    <w:p>
+      <w:pPr>
+        <w:rPr>
+          <w:rFonts w:ascii="Helvetica" w:hAnsi="Helvetica" w:cs="Helvetica"/>
+          <w:sz w:val="36"/>
+          <w:szCs w:val="36"/>
+        </w:rPr>
+      </w:pPr>
+      <w:r>
+        <w:rPr>
+          <w:rFonts w:ascii="Helvetica" w:hAnsi="Helvetica" w:cs="Helvetica"/>
+          <w:sz w:val="36"/>
+          <w:szCs w:val="36"/>
+        </w:rPr>
+        <w:t>5) Публикация курсов</w:t>
+      </w:r>
+    </w:p>
+    <w:p>
+      <w:pPr>
+        <w:rPr>
+          <w:rFonts w:ascii="Helvetica" w:hAnsi="Helvetica" w:cs="Helvetica"/>
+          <w:sz w:val="36"/>
+          <w:szCs w:val="36"/>
+        </w:rPr>
+      </w:pPr>
+      <w:r>
+        <w:rPr>
+          <w:rFonts w:ascii="Helvetica" w:hAnsi="Helvetica" w:cs="Helvetica"/>
+          <w:sz w:val="36"/>
+          <w:szCs w:val="36"/>
+        </w:rPr>
+        <w:t>6) Поиск по студенту/группе</w:t>
+      </w:r>
+    </w:p>
+    <w:p>
+      <w:pPr>
+        <w:rPr>
+          <w:rFonts w:ascii="Helvetica" w:hAnsi="Helvetica" w:cs="Helvetica"/>
+          <w:sz w:val="36"/>
+          <w:szCs w:val="36"/>
+        </w:rPr>
+      </w:pPr>
+      <w:r>
+        <w:rPr>
+          <w:rFonts w:ascii="Helvetica" w:hAnsi="Helvetica" w:cs="Helvetica"/>
+          <w:sz w:val="36"/>
+          <w:szCs w:val="36"/>
+        </w:rPr>
+        <w:t xml:space="preserve">7) Экран добавления, экран поиска, прикреплённые файлы. Никита Савченков </w:t>
+      </w:r>
+    </w:p>
+    <w:p>
+      <w:pPr>
+        <w:rPr>
+          <w:rFonts w:ascii="Helvetica" w:hAnsi="Helvetica" w:cs="Helvetica"/>
+          <w:sz w:val="36"/>
+          <w:szCs w:val="36"/>
+        </w:rPr>
+      </w:pPr>
+      <w:r>
+        <w:rPr>
+          <w:rFonts w:ascii="Helvetica" w:hAnsi="Helvetica" w:cs="Helvetica"/>
+          <w:sz w:val="36"/>
+          <w:szCs w:val="36"/>
+        </w:rPr>
+        <w:t>8) Модуль просмотра курса для студентов. Два выпадающих списка. Для выбор</w:t>
+      </w:r>
+      <w:r>
+        <w:rPr>
+          <w:rFonts w:ascii="Helvetica" w:hAnsi="Helvetica" w:cs="Helvetica"/>
+          <w:sz w:val="36"/>
+          <w:szCs w:val="36"/>
+        </w:rPr>
+        <w:t>а группы и для выбора студентов</w:t>
+      </w:r>
+      <w:r>
+        <w:rPr>
+          <w:rFonts w:ascii="Helvetica" w:hAnsi="Helvetica" w:cs="Helvetica"/>
+          <w:sz w:val="36"/>
+          <w:szCs w:val="36"/>
+        </w:rPr>
+        <w:t xml:space="preserve"> </w:t>
+      </w:r>
+    </w:p>
+    <w:p>
+      <w:pPr>
+        <w:rPr>
+          <w:rFonts w:ascii="Helvetica" w:hAnsi="Helvetica" w:cs="Helvetica"/>
+          <w:sz w:val="36"/>
+          <w:szCs w:val="36"/>
+        </w:rPr>
+      </w:pPr>
+      <w:r>
+        <w:rPr>
+          <w:rFonts w:ascii="Helvetica" w:hAnsi="Helvetica" w:cs="Helvetica"/>
+          <w:sz w:val="36"/>
+          <w:szCs w:val="36"/>
+        </w:rPr>
+        <w:t>9) Ред</w:t>
+      </w:r>
+      <w:r>
+        <w:rPr>
+          <w:rFonts w:ascii="Helvetica" w:hAnsi="Helvetica" w:cs="Helvetica"/>
+          <w:sz w:val="36"/>
+          <w:szCs w:val="36"/>
+        </w:rPr>
+        <w:t>актор контента у преподавателя</w:t>
+      </w:r>
+    </w:p>
+    <w:p>
+      <w:pPr>
+        <w:rPr>
+          <w:rFonts w:ascii="Times New Roman" w:hAnsi="Times New Roman" w:cs="Times New Roman"/>
+        </w:rPr>
+      </w:pPr>
+      <w:r>
+        <w:rPr>
+          <w:rFonts w:ascii="Helvetica" w:hAnsi="Helvetica" w:cs="Helvetica"/>
+          <w:sz w:val="36"/>
+          <w:szCs w:val="36"/>
+        </w:rPr>
+        <w:t>10) Загрузка доп. файлов</w:t>
+      </w:r>
+      <w:r>
+        <w:rPr>
+          <w:rFonts w:ascii="Helvetica" w:hAnsi="Helvetica" w:cs="Helvetica"/>
+          <w:sz w:val="36"/>
+          <w:szCs w:val="36"/>
+        </w:rPr>
+        <w:t xml:space="preserve"> </w:t>
+      </w:r>
     </w:p>
     <w:sectPr>
       <w:pgSz w:w="11906" w:h="16838"/>

--- a/Ebka_Artema_I_Maxima.docx
+++ b/Ebka_Artema_I_Maxima.docx
@@ -588,11 +588,13 @@
         <w:jc w:val="both"/>
         <w:rPr>
           <w:rFonts w:ascii="Times New Roman" w:hAnsi="Times New Roman" w:cs="Times New Roman"/>
-        </w:rPr>
-      </w:pPr>
-      <w:r>
-        <w:rPr>
-          <w:rFonts w:ascii="Times New Roman" w:hAnsi="Times New Roman" w:cs="Times New Roman"/>
+          <w:highlight w:val="green"/>
+        </w:rPr>
+      </w:pPr>
+      <w:r>
+        <w:rPr>
+          <w:rFonts w:ascii="Times New Roman" w:hAnsi="Times New Roman" w:cs="Times New Roman"/>
+          <w:highlight w:val="green"/>
         </w:rPr>
         <w:t>Система должна предоставлять возможность авторизации.</w:t>
       </w:r>
@@ -607,11 +609,13 @@
         <w:jc w:val="both"/>
         <w:rPr>
           <w:rFonts w:ascii="Times New Roman" w:hAnsi="Times New Roman" w:cs="Times New Roman"/>
-        </w:rPr>
-      </w:pPr>
-      <w:r>
-        <w:rPr>
-          <w:rFonts w:ascii="Times New Roman" w:hAnsi="Times New Roman" w:cs="Times New Roman"/>
+          <w:highlight w:val="green"/>
+        </w:rPr>
+      </w:pPr>
+      <w:r>
+        <w:rPr>
+          <w:rFonts w:ascii="Times New Roman" w:hAnsi="Times New Roman" w:cs="Times New Roman"/>
+          <w:highlight w:val="green"/>
         </w:rPr>
         <w:t>Система должна уведомлять пользователя о неправильном введении данных в поля ввода логина и пароля.</w:t>
       </w:r>
@@ -1049,6 +1053,8 @@
         </w:rPr>
         <w:t>Система должна предоставлять возможность удаления курса (при входе с ролью администратора).</w:t>
       </w:r>
+      <w:bookmarkStart w:id="0" w:name="_GoBack"/>
+      <w:bookmarkEnd w:id="0"/>
     </w:p>
     <w:p>
       <w:pPr>
@@ -1457,14 +1463,12 @@
         </w:rPr>
         <w:t xml:space="preserve">При нажатии на иконку выхода система должна отображать окно подтверждения действий с </w:t>
       </w:r>
-      <w:proofErr w:type="gramStart"/>
-      <w:r>
-        <w:rPr>
-          <w:rFonts w:ascii="Times New Roman" w:hAnsi="Times New Roman" w:cs="Times New Roman"/>
-        </w:rPr>
-        <w:t>надписью</w:t>
-      </w:r>
-      <w:proofErr w:type="gramEnd"/>
+      <w:r>
+        <w:rPr>
+          <w:rFonts w:ascii="Times New Roman" w:hAnsi="Times New Roman" w:cs="Times New Roman"/>
+        </w:rPr>
+        <w:t>надписью:</w:t>
+      </w:r>
       <w:r>
         <w:rPr>
           <w:rFonts w:ascii="Times New Roman" w:hAnsi="Times New Roman" w:cs="Times New Roman"/>
@@ -1529,14 +1533,12 @@
         <w:lastRenderedPageBreak/>
         <w:t xml:space="preserve">При нажатии на иконку корзины рядом с названием темы в окне модуля обучения при входе пользователя с ролью «учитель» система должна отображать окно подтверждения действия с </w:t>
       </w:r>
-      <w:proofErr w:type="gramStart"/>
-      <w:r>
-        <w:rPr>
-          <w:rFonts w:ascii="Times New Roman" w:hAnsi="Times New Roman" w:cs="Times New Roman"/>
-        </w:rPr>
-        <w:t>надписью</w:t>
-      </w:r>
-      <w:proofErr w:type="gramEnd"/>
+      <w:r>
+        <w:rPr>
+          <w:rFonts w:ascii="Times New Roman" w:hAnsi="Times New Roman" w:cs="Times New Roman"/>
+        </w:rPr>
+        <w:t>надписью:</w:t>
+      </w:r>
       <w:r>
         <w:rPr>
           <w:rFonts w:ascii="Times New Roman" w:hAnsi="Times New Roman" w:cs="Times New Roman"/>
@@ -1600,14 +1602,12 @@
         </w:rPr>
         <w:t xml:space="preserve">При нажатии на кнопку «Сохранить» после внесения изменений в раздел система должна отображать дополнительное окно подтверждения действия с </w:t>
       </w:r>
-      <w:proofErr w:type="gramStart"/>
-      <w:r>
-        <w:rPr>
-          <w:rFonts w:ascii="Times New Roman" w:hAnsi="Times New Roman" w:cs="Times New Roman"/>
-        </w:rPr>
-        <w:t>надписью</w:t>
-      </w:r>
-      <w:proofErr w:type="gramEnd"/>
+      <w:r>
+        <w:rPr>
+          <w:rFonts w:ascii="Times New Roman" w:hAnsi="Times New Roman" w:cs="Times New Roman"/>
+        </w:rPr>
+        <w:t>надписью:</w:t>
+      </w:r>
       <w:r>
         <w:rPr>
           <w:rFonts w:ascii="Times New Roman" w:hAnsi="Times New Roman" w:cs="Times New Roman"/>
@@ -1671,14 +1671,12 @@
         </w:rPr>
         <w:t xml:space="preserve">При нажатии на кнопку «Опубликовать» в окне редактирования раздела система должна отображать дополнительное окно подтверждения действия с </w:t>
       </w:r>
-      <w:proofErr w:type="gramStart"/>
-      <w:r>
-        <w:rPr>
-          <w:rFonts w:ascii="Times New Roman" w:hAnsi="Times New Roman" w:cs="Times New Roman"/>
-        </w:rPr>
-        <w:t>надписью</w:t>
-      </w:r>
-      <w:proofErr w:type="gramEnd"/>
+      <w:r>
+        <w:rPr>
+          <w:rFonts w:ascii="Times New Roman" w:hAnsi="Times New Roman" w:cs="Times New Roman"/>
+        </w:rPr>
+        <w:t>надписью:</w:t>
+      </w:r>
       <w:r>
         <w:rPr>
           <w:rFonts w:ascii="Times New Roman" w:hAnsi="Times New Roman" w:cs="Times New Roman"/>
@@ -1841,14 +1839,12 @@
         </w:rPr>
         <w:t xml:space="preserve">При нажатии кнопки «Удалить» в блоке редактирования данных пользователя должна отображать дополнительное окно подтверждения действия с </w:t>
       </w:r>
-      <w:proofErr w:type="gramStart"/>
-      <w:r>
-        <w:rPr>
-          <w:rFonts w:ascii="Times New Roman" w:hAnsi="Times New Roman" w:cs="Times New Roman"/>
-        </w:rPr>
-        <w:t>надписью</w:t>
-      </w:r>
-      <w:proofErr w:type="gramEnd"/>
+      <w:r>
+        <w:rPr>
+          <w:rFonts w:ascii="Times New Roman" w:hAnsi="Times New Roman" w:cs="Times New Roman"/>
+        </w:rPr>
+        <w:t>надписью:</w:t>
+      </w:r>
       <w:r>
         <w:rPr>
           <w:rFonts w:ascii="Times New Roman" w:hAnsi="Times New Roman" w:cs="Times New Roman"/>
@@ -1969,8 +1965,6 @@
         </w:rPr>
         <w:t xml:space="preserve"> проект и делать SQL - запросы</w:t>
       </w:r>
-      <w:bookmarkStart w:id="0" w:name="_GoBack"/>
-      <w:bookmarkEnd w:id="0"/>
     </w:p>
     <w:p>
       <w:pPr>
